--- a/Documentación/Práctica 1/REGISTRO DE INTERESADOS_v1.1.docx
+++ b/Documentación/Práctica 1/REGISTRO DE INTERESADOS_v1.1.docx
@@ -606,7 +606,7 @@
                 <w:szCs w:val="20"/>
                 <w:rtl w:val="0"/>
               </w:rPr>
-              <w:t xml:space="preserve">*José María Baquero Rodríguez</w:t>
+              <w:t xml:space="preserve">José María Baquero Rodríguez</w:t>
             </w:r>
           </w:p>
           <w:p>
@@ -625,7 +625,7 @@
                 <w:szCs w:val="20"/>
                 <w:rtl w:val="0"/>
               </w:rPr>
-              <w:t xml:space="preserve">*Pedro Pablo Santos Domínguez</w:t>
+              <w:t xml:space="preserve">Pedro Pablo Santos Domínguez</w:t>
             </w:r>
           </w:p>
           <w:p>
@@ -644,7 +644,7 @@
                 <w:szCs w:val="20"/>
                 <w:rtl w:val="0"/>
               </w:rPr>
-              <w:t xml:space="preserve">*Manuel Vélez López</w:t>
+              <w:t xml:space="preserve">Manuel Vélez López</w:t>
             </w:r>
           </w:p>
           <w:p>
@@ -663,7 +663,7 @@
                 <w:szCs w:val="20"/>
                 <w:rtl w:val="0"/>
               </w:rPr>
-              <w:t xml:space="preserve">*Jaime Gómez Marín</w:t>
+              <w:t xml:space="preserve">Jaime Gómez Marín</w:t>
             </w:r>
           </w:p>
           <w:p>
@@ -682,7 +682,7 @@
                 <w:szCs w:val="20"/>
                 <w:rtl w:val="0"/>
               </w:rPr>
-              <w:t xml:space="preserve">*Ángel Neria Acal</w:t>
+              <w:t xml:space="preserve">Ángel Neria Acal</w:t>
             </w:r>
           </w:p>
         </w:tc>
@@ -2082,7 +2082,7 @@
                 <w:szCs w:val="20"/>
                 <w:rtl w:val="0"/>
               </w:rPr>
-              <w:t xml:space="preserve">*José María Baquero Rodríguez</w:t>
+              <w:t xml:space="preserve">José María Baquero Rodríguez</w:t>
             </w:r>
           </w:p>
           <w:p>
@@ -2114,7 +2114,7 @@
                 <w:szCs w:val="20"/>
                 <w:rtl w:val="0"/>
               </w:rPr>
-              <w:t xml:space="preserve">*Pedro Pablo Santos Domínguez</w:t>
+              <w:t xml:space="preserve">Pedro Pablo Santos Domínguez</w:t>
             </w:r>
           </w:p>
           <w:p>
@@ -2146,7 +2146,7 @@
                 <w:szCs w:val="20"/>
                 <w:rtl w:val="0"/>
               </w:rPr>
-              <w:t xml:space="preserve">*Manuel Vélez López</w:t>
+              <w:t xml:space="preserve">Manuel Vélez López</w:t>
             </w:r>
           </w:p>
           <w:p>
@@ -2178,7 +2178,7 @@
                 <w:szCs w:val="20"/>
                 <w:rtl w:val="0"/>
               </w:rPr>
-              <w:t xml:space="preserve">*Jaime Gómez Marín</w:t>
+              <w:t xml:space="preserve">Jaime Gómez Marín</w:t>
             </w:r>
           </w:p>
           <w:p>
@@ -2210,7 +2210,7 @@
                 <w:szCs w:val="20"/>
                 <w:rtl w:val="0"/>
               </w:rPr>
-              <w:t xml:space="preserve">*Ángel Neria Acal</w:t>
+              <w:t xml:space="preserve">Ángel Neria Acal</w:t>
             </w:r>
           </w:p>
         </w:tc>
@@ -2785,83 +2785,83 @@
                 <w:szCs w:val="20"/>
                 <w:rtl w:val="0"/>
               </w:rPr>
-              <w:t xml:space="preserve">*José María Baquero Rodríguez</w:t>
-            </w:r>
-          </w:p>
-          <w:p>
-            <w:pPr>
-              <w:spacing w:before="120" w:lineRule="auto"/>
-              <w:rPr>
-                <w:color w:val="0070c0"/>
-                <w:sz w:val="20"/>
-                <w:szCs w:val="20"/>
-              </w:rPr>
-            </w:pPr>
-            <w:r>
-              <w:rPr>
-                <w:color w:val="0070c0"/>
-                <w:sz w:val="20"/>
-                <w:szCs w:val="20"/>
-                <w:rtl w:val="0"/>
-              </w:rPr>
-              <w:t xml:space="preserve">*Pedro Pablo Santos Domínguez</w:t>
-            </w:r>
-          </w:p>
-          <w:p>
-            <w:pPr>
-              <w:spacing w:before="120" w:lineRule="auto"/>
-              <w:rPr>
-                <w:color w:val="0070c0"/>
-                <w:sz w:val="20"/>
-                <w:szCs w:val="20"/>
-              </w:rPr>
-            </w:pPr>
-            <w:r>
-              <w:rPr>
-                <w:color w:val="0070c0"/>
-                <w:sz w:val="20"/>
-                <w:szCs w:val="20"/>
-                <w:rtl w:val="0"/>
-              </w:rPr>
-              <w:t xml:space="preserve">*Manuel Vélez López</w:t>
-            </w:r>
-          </w:p>
-          <w:p>
-            <w:pPr>
-              <w:spacing w:before="120" w:lineRule="auto"/>
-              <w:rPr>
-                <w:color w:val="0070c0"/>
-                <w:sz w:val="20"/>
-                <w:szCs w:val="20"/>
-              </w:rPr>
-            </w:pPr>
-            <w:r>
-              <w:rPr>
-                <w:color w:val="0070c0"/>
-                <w:sz w:val="20"/>
-                <w:szCs w:val="20"/>
-                <w:rtl w:val="0"/>
-              </w:rPr>
-              <w:t xml:space="preserve">*Jaime Gómez Marín</w:t>
-            </w:r>
-          </w:p>
-          <w:p>
-            <w:pPr>
-              <w:spacing w:before="120" w:lineRule="auto"/>
-              <w:rPr>
-                <w:color w:val="0070c0"/>
-                <w:sz w:val="20"/>
-                <w:szCs w:val="20"/>
-              </w:rPr>
-            </w:pPr>
-            <w:r>
-              <w:rPr>
-                <w:color w:val="0070c0"/>
-                <w:sz w:val="20"/>
-                <w:szCs w:val="20"/>
-                <w:rtl w:val="0"/>
-              </w:rPr>
-              <w:t xml:space="preserve">*Ángel Neria Acal</w:t>
+              <w:t xml:space="preserve">José María Baquero Rodríguez</w:t>
+            </w:r>
+          </w:p>
+          <w:p>
+            <w:pPr>
+              <w:spacing w:before="120" w:lineRule="auto"/>
+              <w:rPr>
+                <w:color w:val="0070c0"/>
+                <w:sz w:val="20"/>
+                <w:szCs w:val="20"/>
+              </w:rPr>
+            </w:pPr>
+            <w:r>
+              <w:rPr>
+                <w:color w:val="0070c0"/>
+                <w:sz w:val="20"/>
+                <w:szCs w:val="20"/>
+                <w:rtl w:val="0"/>
+              </w:rPr>
+              <w:t xml:space="preserve">Pedro Pablo Santos Domínguez</w:t>
+            </w:r>
+          </w:p>
+          <w:p>
+            <w:pPr>
+              <w:spacing w:before="120" w:lineRule="auto"/>
+              <w:rPr>
+                <w:color w:val="0070c0"/>
+                <w:sz w:val="20"/>
+                <w:szCs w:val="20"/>
+              </w:rPr>
+            </w:pPr>
+            <w:r>
+              <w:rPr>
+                <w:color w:val="0070c0"/>
+                <w:sz w:val="20"/>
+                <w:szCs w:val="20"/>
+                <w:rtl w:val="0"/>
+              </w:rPr>
+              <w:t xml:space="preserve">Manuel Vélez López</w:t>
+            </w:r>
+          </w:p>
+          <w:p>
+            <w:pPr>
+              <w:spacing w:before="120" w:lineRule="auto"/>
+              <w:rPr>
+                <w:color w:val="0070c0"/>
+                <w:sz w:val="20"/>
+                <w:szCs w:val="20"/>
+              </w:rPr>
+            </w:pPr>
+            <w:r>
+              <w:rPr>
+                <w:color w:val="0070c0"/>
+                <w:sz w:val="20"/>
+                <w:szCs w:val="20"/>
+                <w:rtl w:val="0"/>
+              </w:rPr>
+              <w:t xml:space="preserve">Jaime Gómez Marín</w:t>
+            </w:r>
+          </w:p>
+          <w:p>
+            <w:pPr>
+              <w:spacing w:before="120" w:lineRule="auto"/>
+              <w:rPr>
+                <w:color w:val="0070c0"/>
+                <w:sz w:val="20"/>
+                <w:szCs w:val="20"/>
+              </w:rPr>
+            </w:pPr>
+            <w:r>
+              <w:rPr>
+                <w:color w:val="0070c0"/>
+                <w:sz w:val="20"/>
+                <w:szCs w:val="20"/>
+                <w:rtl w:val="0"/>
+              </w:rPr>
+              <w:t xml:space="preserve">Ángel Neria Acal</w:t>
             </w:r>
           </w:p>
         </w:tc>
